--- a/experiment_2/实验二  静电场边值问题研究实验.docx
+++ b/experiment_2/实验二  静电场边值问题研究实验.docx
@@ -676,19 +676,7 @@
                     <w:szCs w:val="28"/>
                     <w:u w:val="single"/>
                   </w:rPr>
-                  <w:t xml:space="preserve">           </w:t>
-                </w:r>
-                <w:bookmarkStart w:id="0" w:name="_GoBack"/>
-                <w:bookmarkEnd w:id="0"/>
-                <w:r>
-                  <w:rPr>
-                    <w:rFonts w:hint="eastAsia"/>
-                    <w:b/>
-                    <w:sz w:val="28"/>
-                    <w:szCs w:val="28"/>
-                    <w:u w:val="single"/>
-                  </w:rPr>
-                  <w:t xml:space="preserve">     </w:t>
+                  <w:t xml:space="preserve">                </w:t>
                 </w:r>
               </w:p>
               <w:p>
@@ -3202,6 +3190,60 @@
           <w:sz w:val="24"/>
         </w:rPr>
       </w:pPr>
+      <w:r>
+        <w:rPr>
+          <w:rFonts w:ascii="微软雅黑" w:hAnsi="微软雅黑" w:eastAsia="微软雅黑"/>
+          <w:sz w:val="24"/>
+        </w:rPr>
+        <w:drawing>
+          <wp:inline distT="0" distB="0" distL="114300" distR="114300">
+            <wp:extent cx="5474335" cy="3822700"/>
+            <wp:effectExtent l="0" t="0" r="12065" b="6350"/>
+            <wp:docPr id="9" name="图片 9" descr="C:\Users\lenovo\Desktop\电磁场\8.png"/>
+            <wp:cNvGraphicFramePr>
+              <a:graphicFrameLocks xmlns:a="http://schemas.openxmlformats.org/drawingml/2006/main" noChangeAspect="1"/>
+            </wp:cNvGraphicFramePr>
+            <a:graphic xmlns:a="http://schemas.openxmlformats.org/drawingml/2006/main">
+              <a:graphicData uri="http://schemas.openxmlformats.org/drawingml/2006/picture">
+                <pic:pic xmlns:pic="http://schemas.openxmlformats.org/drawingml/2006/picture">
+                  <pic:nvPicPr>
+                    <pic:cNvPr id="9" name="图片 9" descr="C:\Users\lenovo\Desktop\电磁场\8.png"/>
+                    <pic:cNvPicPr>
+                      <a:picLocks noChangeAspect="1" noChangeArrowheads="1"/>
+                    </pic:cNvPicPr>
+                  </pic:nvPicPr>
+                  <pic:blipFill>
+                    <a:blip r:embed="rId55">
+                      <a:extLst>
+                        <a:ext uri="{28A0092B-C50C-407E-A947-70E740481C1C}">
+                          <a14:useLocalDpi xmlns:a14="http://schemas.microsoft.com/office/drawing/2010/main" val="0"/>
+                        </a:ext>
+                      </a:extLst>
+                    </a:blip>
+                    <a:srcRect/>
+                    <a:stretch>
+                      <a:fillRect/>
+                    </a:stretch>
+                  </pic:blipFill>
+                  <pic:spPr>
+                    <a:xfrm>
+                      <a:off x="0" y="0"/>
+                      <a:ext cx="5474335" cy="3822700"/>
+                    </a:xfrm>
+                    <a:prstGeom prst="rect">
+                      <a:avLst/>
+                    </a:prstGeom>
+                    <a:noFill/>
+                    <a:ln>
+                      <a:noFill/>
+                    </a:ln>
+                  </pic:spPr>
+                </pic:pic>
+              </a:graphicData>
+            </a:graphic>
+          </wp:inline>
+        </w:drawing>
+      </w:r>
     </w:p>
     <w:p>
       <w:pPr>
@@ -3255,6 +3297,62 @@
           <w:sz w:val="24"/>
         </w:rPr>
       </w:pPr>
+      <w:bookmarkStart w:id="0" w:name="_GoBack"/>
+      <w:r>
+        <w:rPr>
+          <w:rFonts w:ascii="微软雅黑" w:hAnsi="微软雅黑" w:eastAsia="微软雅黑"/>
+          <w:sz w:val="24"/>
+        </w:rPr>
+        <w:drawing>
+          <wp:inline distT="0" distB="0" distL="0" distR="0">
+            <wp:extent cx="5474335" cy="3822700"/>
+            <wp:effectExtent l="0" t="0" r="12065" b="6350"/>
+            <wp:docPr id="8" name="图片 8" descr="C:\Users\lenovo\Desktop\电磁场\实验二\7.png"/>
+            <wp:cNvGraphicFramePr>
+              <a:graphicFrameLocks xmlns:a="http://schemas.openxmlformats.org/drawingml/2006/main" noChangeAspect="1"/>
+            </wp:cNvGraphicFramePr>
+            <a:graphic xmlns:a="http://schemas.openxmlformats.org/drawingml/2006/main">
+              <a:graphicData uri="http://schemas.openxmlformats.org/drawingml/2006/picture">
+                <pic:pic xmlns:pic="http://schemas.openxmlformats.org/drawingml/2006/picture">
+                  <pic:nvPicPr>
+                    <pic:cNvPr id="8" name="图片 8" descr="C:\Users\lenovo\Desktop\电磁场\实验二\7.png"/>
+                    <pic:cNvPicPr>
+                      <a:picLocks noChangeAspect="1" noChangeArrowheads="1"/>
+                    </pic:cNvPicPr>
+                  </pic:nvPicPr>
+                  <pic:blipFill>
+                    <a:blip r:embed="rId56">
+                      <a:extLst>
+                        <a:ext uri="{28A0092B-C50C-407E-A947-70E740481C1C}">
+                          <a14:useLocalDpi xmlns:a14="http://schemas.microsoft.com/office/drawing/2010/main" val="0"/>
+                        </a:ext>
+                      </a:extLst>
+                    </a:blip>
+                    <a:srcRect/>
+                    <a:stretch>
+                      <a:fillRect/>
+                    </a:stretch>
+                  </pic:blipFill>
+                  <pic:spPr>
+                    <a:xfrm>
+                      <a:off x="0" y="0"/>
+                      <a:ext cx="5474335" cy="3822700"/>
+                    </a:xfrm>
+                    <a:prstGeom prst="rect">
+                      <a:avLst/>
+                    </a:prstGeom>
+                    <a:noFill/>
+                    <a:ln>
+                      <a:noFill/>
+                    </a:ln>
+                  </pic:spPr>
+                </pic:pic>
+              </a:graphicData>
+            </a:graphic>
+          </wp:inline>
+        </w:drawing>
+      </w:r>
+      <w:bookmarkEnd w:id="0"/>
     </w:p>
     <w:p>
       <w:pPr>
